--- a/Script.docx
+++ b/Script.docx
@@ -22,6 +22,7 @@
         <w:t>Enjoy this tutorial</w:t>
       </w:r>
     </w:p>
+    <w:p/>
     <w:sectPr>
       <w:pgSz w:w="11906" w:h="16838"/>
       <w:pgMar w:top="1440" w:right="1440" w:bottom="1440" w:left="1440" w:header="708" w:footer="708" w:gutter="0"/>
@@ -432,6 +433,7 @@
   <w:style w:type="paragraph" w:default="1" w:styleId="Normal">
     <w:name w:val="Normal"/>
     <w:qFormat/>
+    <w:rsid w:val="0033022E"/>
     <w:rPr>
       <w:lang w:val="en-US"/>
     </w:rPr>
@@ -443,7 +445,7 @@
     <w:link w:val="Heading1Char"/>
     <w:uiPriority w:val="9"/>
     <w:qFormat/>
-    <w:rsid w:val="00F6619A"/>
+    <w:rsid w:val="0033022E"/>
     <w:pPr>
       <w:keepNext/>
       <w:keepLines/>
@@ -466,7 +468,7 @@
     <w:semiHidden/>
     <w:unhideWhenUsed/>
     <w:qFormat/>
-    <w:rsid w:val="00F6619A"/>
+    <w:rsid w:val="0033022E"/>
     <w:pPr>
       <w:keepNext/>
       <w:keepLines/>
@@ -489,7 +491,7 @@
     <w:semiHidden/>
     <w:unhideWhenUsed/>
     <w:qFormat/>
-    <w:rsid w:val="00F6619A"/>
+    <w:rsid w:val="0033022E"/>
     <w:pPr>
       <w:keepNext/>
       <w:keepLines/>
@@ -512,7 +514,7 @@
     <w:semiHidden/>
     <w:unhideWhenUsed/>
     <w:qFormat/>
-    <w:rsid w:val="00F6619A"/>
+    <w:rsid w:val="0033022E"/>
     <w:pPr>
       <w:keepNext/>
       <w:keepLines/>
@@ -535,7 +537,7 @@
     <w:semiHidden/>
     <w:unhideWhenUsed/>
     <w:qFormat/>
-    <w:rsid w:val="00F6619A"/>
+    <w:rsid w:val="0033022E"/>
     <w:pPr>
       <w:keepNext/>
       <w:keepLines/>
@@ -556,7 +558,7 @@
     <w:semiHidden/>
     <w:unhideWhenUsed/>
     <w:qFormat/>
-    <w:rsid w:val="00F6619A"/>
+    <w:rsid w:val="0033022E"/>
     <w:pPr>
       <w:keepNext/>
       <w:keepLines/>
@@ -579,7 +581,7 @@
     <w:semiHidden/>
     <w:unhideWhenUsed/>
     <w:qFormat/>
-    <w:rsid w:val="00F6619A"/>
+    <w:rsid w:val="0033022E"/>
     <w:pPr>
       <w:keepNext/>
       <w:keepLines/>
@@ -600,7 +602,7 @@
     <w:semiHidden/>
     <w:unhideWhenUsed/>
     <w:qFormat/>
-    <w:rsid w:val="00F6619A"/>
+    <w:rsid w:val="0033022E"/>
     <w:pPr>
       <w:keepNext/>
       <w:keepLines/>
@@ -623,7 +625,7 @@
     <w:semiHidden/>
     <w:unhideWhenUsed/>
     <w:qFormat/>
-    <w:rsid w:val="00F6619A"/>
+    <w:rsid w:val="0033022E"/>
     <w:pPr>
       <w:keepNext/>
       <w:keepLines/>
@@ -667,7 +669,7 @@
     <w:basedOn w:val="DefaultParagraphFont"/>
     <w:link w:val="Heading1"/>
     <w:uiPriority w:val="9"/>
-    <w:rsid w:val="00F6619A"/>
+    <w:rsid w:val="0033022E"/>
     <w:rPr>
       <w:rFonts w:asciiTheme="majorHAnsi" w:eastAsiaTheme="majorEastAsia" w:hAnsiTheme="majorHAnsi" w:cstheme="majorBidi"/>
       <w:color w:val="0F4761" w:themeColor="accent1" w:themeShade="BF"/>
@@ -682,7 +684,7 @@
     <w:link w:val="Heading2"/>
     <w:uiPriority w:val="9"/>
     <w:semiHidden/>
-    <w:rsid w:val="00F6619A"/>
+    <w:rsid w:val="0033022E"/>
     <w:rPr>
       <w:rFonts w:asciiTheme="majorHAnsi" w:eastAsiaTheme="majorEastAsia" w:hAnsiTheme="majorHAnsi" w:cstheme="majorBidi"/>
       <w:color w:val="0F4761" w:themeColor="accent1" w:themeShade="BF"/>
@@ -697,7 +699,7 @@
     <w:link w:val="Heading3"/>
     <w:uiPriority w:val="9"/>
     <w:semiHidden/>
-    <w:rsid w:val="00F6619A"/>
+    <w:rsid w:val="0033022E"/>
     <w:rPr>
       <w:rFonts w:eastAsiaTheme="majorEastAsia" w:cstheme="majorBidi"/>
       <w:color w:val="0F4761" w:themeColor="accent1" w:themeShade="BF"/>
@@ -712,7 +714,7 @@
     <w:link w:val="Heading4"/>
     <w:uiPriority w:val="9"/>
     <w:semiHidden/>
-    <w:rsid w:val="00F6619A"/>
+    <w:rsid w:val="0033022E"/>
     <w:rPr>
       <w:rFonts w:eastAsiaTheme="majorEastAsia" w:cstheme="majorBidi"/>
       <w:i/>
@@ -727,7 +729,7 @@
     <w:link w:val="Heading5"/>
     <w:uiPriority w:val="9"/>
     <w:semiHidden/>
-    <w:rsid w:val="00F6619A"/>
+    <w:rsid w:val="0033022E"/>
     <w:rPr>
       <w:rFonts w:eastAsiaTheme="majorEastAsia" w:cstheme="majorBidi"/>
       <w:color w:val="0F4761" w:themeColor="accent1" w:themeShade="BF"/>
@@ -740,7 +742,7 @@
     <w:link w:val="Heading6"/>
     <w:uiPriority w:val="9"/>
     <w:semiHidden/>
-    <w:rsid w:val="00F6619A"/>
+    <w:rsid w:val="0033022E"/>
     <w:rPr>
       <w:rFonts w:eastAsiaTheme="majorEastAsia" w:cstheme="majorBidi"/>
       <w:i/>
@@ -755,7 +757,7 @@
     <w:link w:val="Heading7"/>
     <w:uiPriority w:val="9"/>
     <w:semiHidden/>
-    <w:rsid w:val="00F6619A"/>
+    <w:rsid w:val="0033022E"/>
     <w:rPr>
       <w:rFonts w:eastAsiaTheme="majorEastAsia" w:cstheme="majorBidi"/>
       <w:color w:val="595959" w:themeColor="text1" w:themeTint="A6"/>
@@ -768,7 +770,7 @@
     <w:link w:val="Heading8"/>
     <w:uiPriority w:val="9"/>
     <w:semiHidden/>
-    <w:rsid w:val="00F6619A"/>
+    <w:rsid w:val="0033022E"/>
     <w:rPr>
       <w:rFonts w:eastAsiaTheme="majorEastAsia" w:cstheme="majorBidi"/>
       <w:i/>
@@ -783,7 +785,7 @@
     <w:link w:val="Heading9"/>
     <w:uiPriority w:val="9"/>
     <w:semiHidden/>
-    <w:rsid w:val="00F6619A"/>
+    <w:rsid w:val="0033022E"/>
     <w:rPr>
       <w:rFonts w:eastAsiaTheme="majorEastAsia" w:cstheme="majorBidi"/>
       <w:color w:val="272727" w:themeColor="text1" w:themeTint="D8"/>
@@ -797,7 +799,7 @@
     <w:link w:val="TitleChar"/>
     <w:uiPriority w:val="10"/>
     <w:qFormat/>
-    <w:rsid w:val="00F6619A"/>
+    <w:rsid w:val="0033022E"/>
     <w:pPr>
       <w:spacing w:after="80" w:line="240" w:lineRule="auto"/>
       <w:contextualSpacing/>
@@ -815,7 +817,7 @@
     <w:basedOn w:val="DefaultParagraphFont"/>
     <w:link w:val="Title"/>
     <w:uiPriority w:val="10"/>
-    <w:rsid w:val="00F6619A"/>
+    <w:rsid w:val="0033022E"/>
     <w:rPr>
       <w:rFonts w:asciiTheme="majorHAnsi" w:eastAsiaTheme="majorEastAsia" w:hAnsiTheme="majorHAnsi" w:cstheme="majorBidi"/>
       <w:spacing w:val="-10"/>
@@ -832,7 +834,7 @@
     <w:link w:val="SubtitleChar"/>
     <w:uiPriority w:val="11"/>
     <w:qFormat/>
-    <w:rsid w:val="00F6619A"/>
+    <w:rsid w:val="0033022E"/>
     <w:pPr>
       <w:numPr>
         <w:ilvl w:val="1"/>
@@ -851,7 +853,7 @@
     <w:basedOn w:val="DefaultParagraphFont"/>
     <w:link w:val="Subtitle"/>
     <w:uiPriority w:val="11"/>
-    <w:rsid w:val="00F6619A"/>
+    <w:rsid w:val="0033022E"/>
     <w:rPr>
       <w:rFonts w:eastAsiaTheme="majorEastAsia" w:cstheme="majorBidi"/>
       <w:color w:val="595959" w:themeColor="text1" w:themeTint="A6"/>
@@ -868,7 +870,7 @@
     <w:link w:val="QuoteChar"/>
     <w:uiPriority w:val="29"/>
     <w:qFormat/>
-    <w:rsid w:val="00F6619A"/>
+    <w:rsid w:val="0033022E"/>
     <w:pPr>
       <w:spacing w:before="160"/>
       <w:jc w:val="center"/>
@@ -884,7 +886,7 @@
     <w:basedOn w:val="DefaultParagraphFont"/>
     <w:link w:val="Quote"/>
     <w:uiPriority w:val="29"/>
-    <w:rsid w:val="00F6619A"/>
+    <w:rsid w:val="0033022E"/>
     <w:rPr>
       <w:i/>
       <w:iCs/>
@@ -897,7 +899,7 @@
     <w:basedOn w:val="Normal"/>
     <w:uiPriority w:val="34"/>
     <w:qFormat/>
-    <w:rsid w:val="00F6619A"/>
+    <w:rsid w:val="0033022E"/>
     <w:pPr>
       <w:ind w:left="720"/>
       <w:contextualSpacing/>
@@ -908,7 +910,7 @@
     <w:basedOn w:val="DefaultParagraphFont"/>
     <w:uiPriority w:val="21"/>
     <w:qFormat/>
-    <w:rsid w:val="00F6619A"/>
+    <w:rsid w:val="0033022E"/>
     <w:rPr>
       <w:i/>
       <w:iCs/>
@@ -922,7 +924,7 @@
     <w:link w:val="IntenseQuoteChar"/>
     <w:uiPriority w:val="30"/>
     <w:qFormat/>
-    <w:rsid w:val="00F6619A"/>
+    <w:rsid w:val="0033022E"/>
     <w:pPr>
       <w:pBdr>
         <w:top w:val="single" w:sz="4" w:space="10" w:color="0F4761" w:themeColor="accent1" w:themeShade="BF"/>
@@ -943,7 +945,7 @@
     <w:basedOn w:val="DefaultParagraphFont"/>
     <w:link w:val="IntenseQuote"/>
     <w:uiPriority w:val="30"/>
-    <w:rsid w:val="00F6619A"/>
+    <w:rsid w:val="0033022E"/>
     <w:rPr>
       <w:i/>
       <w:iCs/>
@@ -956,7 +958,7 @@
     <w:basedOn w:val="DefaultParagraphFont"/>
     <w:uiPriority w:val="32"/>
     <w:qFormat/>
-    <w:rsid w:val="00F6619A"/>
+    <w:rsid w:val="0033022E"/>
     <w:rPr>
       <w:b/>
       <w:bCs/>

--- a/Script.docx
+++ b/Script.docx
@@ -19,10 +19,9 @@
     </w:p>
     <w:p>
       <w:r>
-        <w:t>Enjoy this tutorial</w:t>
+        <w:t>Good</w:t>
       </w:r>
     </w:p>
-    <w:p/>
     <w:sectPr>
       <w:pgSz w:w="11906" w:h="16838"/>
       <w:pgMar w:top="1440" w:right="1440" w:bottom="1440" w:left="1440" w:header="708" w:footer="708" w:gutter="0"/>
@@ -433,7 +432,6 @@
   <w:style w:type="paragraph" w:default="1" w:styleId="Normal">
     <w:name w:val="Normal"/>
     <w:qFormat/>
-    <w:rsid w:val="0033022E"/>
     <w:rPr>
       <w:lang w:val="en-US"/>
     </w:rPr>
@@ -445,7 +443,7 @@
     <w:link w:val="Heading1Char"/>
     <w:uiPriority w:val="9"/>
     <w:qFormat/>
-    <w:rsid w:val="0033022E"/>
+    <w:rsid w:val="00D478B4"/>
     <w:pPr>
       <w:keepNext/>
       <w:keepLines/>
@@ -468,7 +466,7 @@
     <w:semiHidden/>
     <w:unhideWhenUsed/>
     <w:qFormat/>
-    <w:rsid w:val="0033022E"/>
+    <w:rsid w:val="00D478B4"/>
     <w:pPr>
       <w:keepNext/>
       <w:keepLines/>
@@ -491,7 +489,7 @@
     <w:semiHidden/>
     <w:unhideWhenUsed/>
     <w:qFormat/>
-    <w:rsid w:val="0033022E"/>
+    <w:rsid w:val="00D478B4"/>
     <w:pPr>
       <w:keepNext/>
       <w:keepLines/>
@@ -514,7 +512,7 @@
     <w:semiHidden/>
     <w:unhideWhenUsed/>
     <w:qFormat/>
-    <w:rsid w:val="0033022E"/>
+    <w:rsid w:val="00D478B4"/>
     <w:pPr>
       <w:keepNext/>
       <w:keepLines/>
@@ -537,7 +535,7 @@
     <w:semiHidden/>
     <w:unhideWhenUsed/>
     <w:qFormat/>
-    <w:rsid w:val="0033022E"/>
+    <w:rsid w:val="00D478B4"/>
     <w:pPr>
       <w:keepNext/>
       <w:keepLines/>
@@ -558,7 +556,7 @@
     <w:semiHidden/>
     <w:unhideWhenUsed/>
     <w:qFormat/>
-    <w:rsid w:val="0033022E"/>
+    <w:rsid w:val="00D478B4"/>
     <w:pPr>
       <w:keepNext/>
       <w:keepLines/>
@@ -581,7 +579,7 @@
     <w:semiHidden/>
     <w:unhideWhenUsed/>
     <w:qFormat/>
-    <w:rsid w:val="0033022E"/>
+    <w:rsid w:val="00D478B4"/>
     <w:pPr>
       <w:keepNext/>
       <w:keepLines/>
@@ -602,7 +600,7 @@
     <w:semiHidden/>
     <w:unhideWhenUsed/>
     <w:qFormat/>
-    <w:rsid w:val="0033022E"/>
+    <w:rsid w:val="00D478B4"/>
     <w:pPr>
       <w:keepNext/>
       <w:keepLines/>
@@ -625,7 +623,7 @@
     <w:semiHidden/>
     <w:unhideWhenUsed/>
     <w:qFormat/>
-    <w:rsid w:val="0033022E"/>
+    <w:rsid w:val="00D478B4"/>
     <w:pPr>
       <w:keepNext/>
       <w:keepLines/>
@@ -669,7 +667,7 @@
     <w:basedOn w:val="DefaultParagraphFont"/>
     <w:link w:val="Heading1"/>
     <w:uiPriority w:val="9"/>
-    <w:rsid w:val="0033022E"/>
+    <w:rsid w:val="00D478B4"/>
     <w:rPr>
       <w:rFonts w:asciiTheme="majorHAnsi" w:eastAsiaTheme="majorEastAsia" w:hAnsiTheme="majorHAnsi" w:cstheme="majorBidi"/>
       <w:color w:val="0F4761" w:themeColor="accent1" w:themeShade="BF"/>
@@ -684,7 +682,7 @@
     <w:link w:val="Heading2"/>
     <w:uiPriority w:val="9"/>
     <w:semiHidden/>
-    <w:rsid w:val="0033022E"/>
+    <w:rsid w:val="00D478B4"/>
     <w:rPr>
       <w:rFonts w:asciiTheme="majorHAnsi" w:eastAsiaTheme="majorEastAsia" w:hAnsiTheme="majorHAnsi" w:cstheme="majorBidi"/>
       <w:color w:val="0F4761" w:themeColor="accent1" w:themeShade="BF"/>
@@ -699,7 +697,7 @@
     <w:link w:val="Heading3"/>
     <w:uiPriority w:val="9"/>
     <w:semiHidden/>
-    <w:rsid w:val="0033022E"/>
+    <w:rsid w:val="00D478B4"/>
     <w:rPr>
       <w:rFonts w:eastAsiaTheme="majorEastAsia" w:cstheme="majorBidi"/>
       <w:color w:val="0F4761" w:themeColor="accent1" w:themeShade="BF"/>
@@ -714,7 +712,7 @@
     <w:link w:val="Heading4"/>
     <w:uiPriority w:val="9"/>
     <w:semiHidden/>
-    <w:rsid w:val="0033022E"/>
+    <w:rsid w:val="00D478B4"/>
     <w:rPr>
       <w:rFonts w:eastAsiaTheme="majorEastAsia" w:cstheme="majorBidi"/>
       <w:i/>
@@ -729,7 +727,7 @@
     <w:link w:val="Heading5"/>
     <w:uiPriority w:val="9"/>
     <w:semiHidden/>
-    <w:rsid w:val="0033022E"/>
+    <w:rsid w:val="00D478B4"/>
     <w:rPr>
       <w:rFonts w:eastAsiaTheme="majorEastAsia" w:cstheme="majorBidi"/>
       <w:color w:val="0F4761" w:themeColor="accent1" w:themeShade="BF"/>
@@ -742,7 +740,7 @@
     <w:link w:val="Heading6"/>
     <w:uiPriority w:val="9"/>
     <w:semiHidden/>
-    <w:rsid w:val="0033022E"/>
+    <w:rsid w:val="00D478B4"/>
     <w:rPr>
       <w:rFonts w:eastAsiaTheme="majorEastAsia" w:cstheme="majorBidi"/>
       <w:i/>
@@ -757,7 +755,7 @@
     <w:link w:val="Heading7"/>
     <w:uiPriority w:val="9"/>
     <w:semiHidden/>
-    <w:rsid w:val="0033022E"/>
+    <w:rsid w:val="00D478B4"/>
     <w:rPr>
       <w:rFonts w:eastAsiaTheme="majorEastAsia" w:cstheme="majorBidi"/>
       <w:color w:val="595959" w:themeColor="text1" w:themeTint="A6"/>
@@ -770,7 +768,7 @@
     <w:link w:val="Heading8"/>
     <w:uiPriority w:val="9"/>
     <w:semiHidden/>
-    <w:rsid w:val="0033022E"/>
+    <w:rsid w:val="00D478B4"/>
     <w:rPr>
       <w:rFonts w:eastAsiaTheme="majorEastAsia" w:cstheme="majorBidi"/>
       <w:i/>
@@ -785,7 +783,7 @@
     <w:link w:val="Heading9"/>
     <w:uiPriority w:val="9"/>
     <w:semiHidden/>
-    <w:rsid w:val="0033022E"/>
+    <w:rsid w:val="00D478B4"/>
     <w:rPr>
       <w:rFonts w:eastAsiaTheme="majorEastAsia" w:cstheme="majorBidi"/>
       <w:color w:val="272727" w:themeColor="text1" w:themeTint="D8"/>
@@ -799,7 +797,7 @@
     <w:link w:val="TitleChar"/>
     <w:uiPriority w:val="10"/>
     <w:qFormat/>
-    <w:rsid w:val="0033022E"/>
+    <w:rsid w:val="00D478B4"/>
     <w:pPr>
       <w:spacing w:after="80" w:line="240" w:lineRule="auto"/>
       <w:contextualSpacing/>
@@ -817,7 +815,7 @@
     <w:basedOn w:val="DefaultParagraphFont"/>
     <w:link w:val="Title"/>
     <w:uiPriority w:val="10"/>
-    <w:rsid w:val="0033022E"/>
+    <w:rsid w:val="00D478B4"/>
     <w:rPr>
       <w:rFonts w:asciiTheme="majorHAnsi" w:eastAsiaTheme="majorEastAsia" w:hAnsiTheme="majorHAnsi" w:cstheme="majorBidi"/>
       <w:spacing w:val="-10"/>
@@ -834,7 +832,7 @@
     <w:link w:val="SubtitleChar"/>
     <w:uiPriority w:val="11"/>
     <w:qFormat/>
-    <w:rsid w:val="0033022E"/>
+    <w:rsid w:val="00D478B4"/>
     <w:pPr>
       <w:numPr>
         <w:ilvl w:val="1"/>
@@ -853,7 +851,7 @@
     <w:basedOn w:val="DefaultParagraphFont"/>
     <w:link w:val="Subtitle"/>
     <w:uiPriority w:val="11"/>
-    <w:rsid w:val="0033022E"/>
+    <w:rsid w:val="00D478B4"/>
     <w:rPr>
       <w:rFonts w:eastAsiaTheme="majorEastAsia" w:cstheme="majorBidi"/>
       <w:color w:val="595959" w:themeColor="text1" w:themeTint="A6"/>
@@ -870,7 +868,7 @@
     <w:link w:val="QuoteChar"/>
     <w:uiPriority w:val="29"/>
     <w:qFormat/>
-    <w:rsid w:val="0033022E"/>
+    <w:rsid w:val="00D478B4"/>
     <w:pPr>
       <w:spacing w:before="160"/>
       <w:jc w:val="center"/>
@@ -886,7 +884,7 @@
     <w:basedOn w:val="DefaultParagraphFont"/>
     <w:link w:val="Quote"/>
     <w:uiPriority w:val="29"/>
-    <w:rsid w:val="0033022E"/>
+    <w:rsid w:val="00D478B4"/>
     <w:rPr>
       <w:i/>
       <w:iCs/>
@@ -899,7 +897,7 @@
     <w:basedOn w:val="Normal"/>
     <w:uiPriority w:val="34"/>
     <w:qFormat/>
-    <w:rsid w:val="0033022E"/>
+    <w:rsid w:val="00D478B4"/>
     <w:pPr>
       <w:ind w:left="720"/>
       <w:contextualSpacing/>
@@ -910,7 +908,7 @@
     <w:basedOn w:val="DefaultParagraphFont"/>
     <w:uiPriority w:val="21"/>
     <w:qFormat/>
-    <w:rsid w:val="0033022E"/>
+    <w:rsid w:val="00D478B4"/>
     <w:rPr>
       <w:i/>
       <w:iCs/>
@@ -924,7 +922,7 @@
     <w:link w:val="IntenseQuoteChar"/>
     <w:uiPriority w:val="30"/>
     <w:qFormat/>
-    <w:rsid w:val="0033022E"/>
+    <w:rsid w:val="00D478B4"/>
     <w:pPr>
       <w:pBdr>
         <w:top w:val="single" w:sz="4" w:space="10" w:color="0F4761" w:themeColor="accent1" w:themeShade="BF"/>
@@ -945,7 +943,7 @@
     <w:basedOn w:val="DefaultParagraphFont"/>
     <w:link w:val="IntenseQuote"/>
     <w:uiPriority w:val="30"/>
-    <w:rsid w:val="0033022E"/>
+    <w:rsid w:val="00D478B4"/>
     <w:rPr>
       <w:i/>
       <w:iCs/>
@@ -958,7 +956,7 @@
     <w:basedOn w:val="DefaultParagraphFont"/>
     <w:uiPriority w:val="32"/>
     <w:qFormat/>
-    <w:rsid w:val="0033022E"/>
+    <w:rsid w:val="00D478B4"/>
     <w:rPr>
       <w:b/>
       <w:bCs/>

--- a/Script.docx
+++ b/Script.docx
@@ -443,7 +443,7 @@
     <w:link w:val="Heading1Char"/>
     <w:uiPriority w:val="9"/>
     <w:qFormat/>
-    <w:rsid w:val="00D478B4"/>
+    <w:rsid w:val="00B87BBE"/>
     <w:pPr>
       <w:keepNext/>
       <w:keepLines/>
@@ -466,7 +466,7 @@
     <w:semiHidden/>
     <w:unhideWhenUsed/>
     <w:qFormat/>
-    <w:rsid w:val="00D478B4"/>
+    <w:rsid w:val="00B87BBE"/>
     <w:pPr>
       <w:keepNext/>
       <w:keepLines/>
@@ -489,7 +489,7 @@
     <w:semiHidden/>
     <w:unhideWhenUsed/>
     <w:qFormat/>
-    <w:rsid w:val="00D478B4"/>
+    <w:rsid w:val="00B87BBE"/>
     <w:pPr>
       <w:keepNext/>
       <w:keepLines/>
@@ -512,7 +512,7 @@
     <w:semiHidden/>
     <w:unhideWhenUsed/>
     <w:qFormat/>
-    <w:rsid w:val="00D478B4"/>
+    <w:rsid w:val="00B87BBE"/>
     <w:pPr>
       <w:keepNext/>
       <w:keepLines/>
@@ -535,7 +535,7 @@
     <w:semiHidden/>
     <w:unhideWhenUsed/>
     <w:qFormat/>
-    <w:rsid w:val="00D478B4"/>
+    <w:rsid w:val="00B87BBE"/>
     <w:pPr>
       <w:keepNext/>
       <w:keepLines/>
@@ -556,7 +556,7 @@
     <w:semiHidden/>
     <w:unhideWhenUsed/>
     <w:qFormat/>
-    <w:rsid w:val="00D478B4"/>
+    <w:rsid w:val="00B87BBE"/>
     <w:pPr>
       <w:keepNext/>
       <w:keepLines/>
@@ -579,7 +579,7 @@
     <w:semiHidden/>
     <w:unhideWhenUsed/>
     <w:qFormat/>
-    <w:rsid w:val="00D478B4"/>
+    <w:rsid w:val="00B87BBE"/>
     <w:pPr>
       <w:keepNext/>
       <w:keepLines/>
@@ -600,7 +600,7 @@
     <w:semiHidden/>
     <w:unhideWhenUsed/>
     <w:qFormat/>
-    <w:rsid w:val="00D478B4"/>
+    <w:rsid w:val="00B87BBE"/>
     <w:pPr>
       <w:keepNext/>
       <w:keepLines/>
@@ -623,7 +623,7 @@
     <w:semiHidden/>
     <w:unhideWhenUsed/>
     <w:qFormat/>
-    <w:rsid w:val="00D478B4"/>
+    <w:rsid w:val="00B87BBE"/>
     <w:pPr>
       <w:keepNext/>
       <w:keepLines/>
@@ -667,7 +667,7 @@
     <w:basedOn w:val="DefaultParagraphFont"/>
     <w:link w:val="Heading1"/>
     <w:uiPriority w:val="9"/>
-    <w:rsid w:val="00D478B4"/>
+    <w:rsid w:val="00B87BBE"/>
     <w:rPr>
       <w:rFonts w:asciiTheme="majorHAnsi" w:eastAsiaTheme="majorEastAsia" w:hAnsiTheme="majorHAnsi" w:cstheme="majorBidi"/>
       <w:color w:val="0F4761" w:themeColor="accent1" w:themeShade="BF"/>
@@ -682,7 +682,7 @@
     <w:link w:val="Heading2"/>
     <w:uiPriority w:val="9"/>
     <w:semiHidden/>
-    <w:rsid w:val="00D478B4"/>
+    <w:rsid w:val="00B87BBE"/>
     <w:rPr>
       <w:rFonts w:asciiTheme="majorHAnsi" w:eastAsiaTheme="majorEastAsia" w:hAnsiTheme="majorHAnsi" w:cstheme="majorBidi"/>
       <w:color w:val="0F4761" w:themeColor="accent1" w:themeShade="BF"/>
@@ -697,7 +697,7 @@
     <w:link w:val="Heading3"/>
     <w:uiPriority w:val="9"/>
     <w:semiHidden/>
-    <w:rsid w:val="00D478B4"/>
+    <w:rsid w:val="00B87BBE"/>
     <w:rPr>
       <w:rFonts w:eastAsiaTheme="majorEastAsia" w:cstheme="majorBidi"/>
       <w:color w:val="0F4761" w:themeColor="accent1" w:themeShade="BF"/>
@@ -712,7 +712,7 @@
     <w:link w:val="Heading4"/>
     <w:uiPriority w:val="9"/>
     <w:semiHidden/>
-    <w:rsid w:val="00D478B4"/>
+    <w:rsid w:val="00B87BBE"/>
     <w:rPr>
       <w:rFonts w:eastAsiaTheme="majorEastAsia" w:cstheme="majorBidi"/>
       <w:i/>
@@ -727,7 +727,7 @@
     <w:link w:val="Heading5"/>
     <w:uiPriority w:val="9"/>
     <w:semiHidden/>
-    <w:rsid w:val="00D478B4"/>
+    <w:rsid w:val="00B87BBE"/>
     <w:rPr>
       <w:rFonts w:eastAsiaTheme="majorEastAsia" w:cstheme="majorBidi"/>
       <w:color w:val="0F4761" w:themeColor="accent1" w:themeShade="BF"/>
@@ -740,7 +740,7 @@
     <w:link w:val="Heading6"/>
     <w:uiPriority w:val="9"/>
     <w:semiHidden/>
-    <w:rsid w:val="00D478B4"/>
+    <w:rsid w:val="00B87BBE"/>
     <w:rPr>
       <w:rFonts w:eastAsiaTheme="majorEastAsia" w:cstheme="majorBidi"/>
       <w:i/>
@@ -755,7 +755,7 @@
     <w:link w:val="Heading7"/>
     <w:uiPriority w:val="9"/>
     <w:semiHidden/>
-    <w:rsid w:val="00D478B4"/>
+    <w:rsid w:val="00B87BBE"/>
     <w:rPr>
       <w:rFonts w:eastAsiaTheme="majorEastAsia" w:cstheme="majorBidi"/>
       <w:color w:val="595959" w:themeColor="text1" w:themeTint="A6"/>
@@ -768,7 +768,7 @@
     <w:link w:val="Heading8"/>
     <w:uiPriority w:val="9"/>
     <w:semiHidden/>
-    <w:rsid w:val="00D478B4"/>
+    <w:rsid w:val="00B87BBE"/>
     <w:rPr>
       <w:rFonts w:eastAsiaTheme="majorEastAsia" w:cstheme="majorBidi"/>
       <w:i/>
@@ -783,7 +783,7 @@
     <w:link w:val="Heading9"/>
     <w:uiPriority w:val="9"/>
     <w:semiHidden/>
-    <w:rsid w:val="00D478B4"/>
+    <w:rsid w:val="00B87BBE"/>
     <w:rPr>
       <w:rFonts w:eastAsiaTheme="majorEastAsia" w:cstheme="majorBidi"/>
       <w:color w:val="272727" w:themeColor="text1" w:themeTint="D8"/>
@@ -797,7 +797,7 @@
     <w:link w:val="TitleChar"/>
     <w:uiPriority w:val="10"/>
     <w:qFormat/>
-    <w:rsid w:val="00D478B4"/>
+    <w:rsid w:val="00B87BBE"/>
     <w:pPr>
       <w:spacing w:after="80" w:line="240" w:lineRule="auto"/>
       <w:contextualSpacing/>
@@ -815,7 +815,7 @@
     <w:basedOn w:val="DefaultParagraphFont"/>
     <w:link w:val="Title"/>
     <w:uiPriority w:val="10"/>
-    <w:rsid w:val="00D478B4"/>
+    <w:rsid w:val="00B87BBE"/>
     <w:rPr>
       <w:rFonts w:asciiTheme="majorHAnsi" w:eastAsiaTheme="majorEastAsia" w:hAnsiTheme="majorHAnsi" w:cstheme="majorBidi"/>
       <w:spacing w:val="-10"/>
@@ -832,7 +832,7 @@
     <w:link w:val="SubtitleChar"/>
     <w:uiPriority w:val="11"/>
     <w:qFormat/>
-    <w:rsid w:val="00D478B4"/>
+    <w:rsid w:val="00B87BBE"/>
     <w:pPr>
       <w:numPr>
         <w:ilvl w:val="1"/>
@@ -851,7 +851,7 @@
     <w:basedOn w:val="DefaultParagraphFont"/>
     <w:link w:val="Subtitle"/>
     <w:uiPriority w:val="11"/>
-    <w:rsid w:val="00D478B4"/>
+    <w:rsid w:val="00B87BBE"/>
     <w:rPr>
       <w:rFonts w:eastAsiaTheme="majorEastAsia" w:cstheme="majorBidi"/>
       <w:color w:val="595959" w:themeColor="text1" w:themeTint="A6"/>
@@ -868,7 +868,7 @@
     <w:link w:val="QuoteChar"/>
     <w:uiPriority w:val="29"/>
     <w:qFormat/>
-    <w:rsid w:val="00D478B4"/>
+    <w:rsid w:val="00B87BBE"/>
     <w:pPr>
       <w:spacing w:before="160"/>
       <w:jc w:val="center"/>
@@ -884,7 +884,7 @@
     <w:basedOn w:val="DefaultParagraphFont"/>
     <w:link w:val="Quote"/>
     <w:uiPriority w:val="29"/>
-    <w:rsid w:val="00D478B4"/>
+    <w:rsid w:val="00B87BBE"/>
     <w:rPr>
       <w:i/>
       <w:iCs/>
@@ -897,7 +897,7 @@
     <w:basedOn w:val="Normal"/>
     <w:uiPriority w:val="34"/>
     <w:qFormat/>
-    <w:rsid w:val="00D478B4"/>
+    <w:rsid w:val="00B87BBE"/>
     <w:pPr>
       <w:ind w:left="720"/>
       <w:contextualSpacing/>
@@ -908,7 +908,7 @@
     <w:basedOn w:val="DefaultParagraphFont"/>
     <w:uiPriority w:val="21"/>
     <w:qFormat/>
-    <w:rsid w:val="00D478B4"/>
+    <w:rsid w:val="00B87BBE"/>
     <w:rPr>
       <w:i/>
       <w:iCs/>
@@ -922,7 +922,7 @@
     <w:link w:val="IntenseQuoteChar"/>
     <w:uiPriority w:val="30"/>
     <w:qFormat/>
-    <w:rsid w:val="00D478B4"/>
+    <w:rsid w:val="00B87BBE"/>
     <w:pPr>
       <w:pBdr>
         <w:top w:val="single" w:sz="4" w:space="10" w:color="0F4761" w:themeColor="accent1" w:themeShade="BF"/>
@@ -943,7 +943,7 @@
     <w:basedOn w:val="DefaultParagraphFont"/>
     <w:link w:val="IntenseQuote"/>
     <w:uiPriority w:val="30"/>
-    <w:rsid w:val="00D478B4"/>
+    <w:rsid w:val="00B87BBE"/>
     <w:rPr>
       <w:i/>
       <w:iCs/>
@@ -956,7 +956,7 @@
     <w:basedOn w:val="DefaultParagraphFont"/>
     <w:uiPriority w:val="32"/>
     <w:qFormat/>
-    <w:rsid w:val="00D478B4"/>
+    <w:rsid w:val="00B87BBE"/>
     <w:rPr>
       <w:b/>
       <w:bCs/>
